--- a/Doc/会议纪要/设计协同办公平台会议纪要-20200508(华中区域上线培训).docx
+++ b/Doc/会议纪要/设计协同办公平台会议纪要-20200508(华中区域上线培训).docx
@@ -217,21 +217,52 @@
         <w:rPr>
           <w:rFonts w:ascii="微软雅黑" w:eastAsia="微软雅黑" w:hAnsi="微软雅黑" w:hint="eastAsia"/>
         </w:rPr>
+        <w:t>：常涵雅、赵阳</w:t>
+      </w:r>
+    </w:p>
+    <w:p>
+      <w:pPr>
+        <w:spacing w:line="360" w:lineRule="auto"/>
+        <w:ind w:firstLineChars="472" w:firstLine="991"/>
+        <w:rPr>
+          <w:rFonts w:ascii="微软雅黑" w:eastAsia="微软雅黑" w:hAnsi="微软雅黑"/>
+        </w:rPr>
+      </w:pPr>
+      <w:r>
+        <w:rPr>
+          <w:rFonts w:ascii="微软雅黑" w:eastAsia="微软雅黑" w:hAnsi="微软雅黑" w:hint="eastAsia"/>
+        </w:rPr>
+        <w:t>华中</w:t>
+      </w:r>
+      <w:r>
+        <w:rPr>
+          <w:rFonts w:ascii="微软雅黑" w:eastAsia="微软雅黑" w:hAnsi="微软雅黑" w:hint="eastAsia"/>
+        </w:rPr>
+        <w:t>区域</w:t>
+      </w:r>
+      <w:r>
+        <w:rPr>
+          <w:rFonts w:ascii="微软雅黑" w:eastAsia="微软雅黑" w:hAnsi="微软雅黑" w:hint="eastAsia"/>
+        </w:rPr>
         <w:t>：</w:t>
       </w:r>
-      <w:proofErr w:type="gramStart"/>
-      <w:r>
-        <w:rPr>
-          <w:rFonts w:ascii="微软雅黑" w:eastAsia="微软雅黑" w:hAnsi="微软雅黑" w:hint="eastAsia"/>
-        </w:rPr>
-        <w:t>常涵雅</w:t>
-      </w:r>
-      <w:proofErr w:type="gramEnd"/>
-      <w:r>
-        <w:rPr>
-          <w:rFonts w:ascii="微软雅黑" w:eastAsia="微软雅黑" w:hAnsi="微软雅黑" w:hint="eastAsia"/>
-        </w:rPr>
-        <w:t>、赵阳</w:t>
+      <w:r>
+        <w:rPr>
+          <w:rFonts w:ascii="微软雅黑" w:eastAsia="微软雅黑" w:hAnsi="微软雅黑" w:hint="eastAsia"/>
+        </w:rPr>
+        <w:t>朱张磊、张晓亮、</w:t>
+      </w:r>
+      <w:r>
+        <w:rPr>
+          <w:rFonts w:ascii="微软雅黑" w:eastAsia="微软雅黑" w:hAnsi="微软雅黑" w:hint="eastAsia"/>
+        </w:rPr>
+        <w:t>覃华俊</w:t>
+      </w:r>
+      <w:r>
+        <w:rPr>
+          <w:rFonts w:ascii="微软雅黑" w:eastAsia="微软雅黑" w:hAnsi="微软雅黑" w:hint="eastAsia"/>
+        </w:rPr>
+        <w:t>等</w:t>
       </w:r>
     </w:p>
     <w:p>
@@ -246,66 +277,7 @@
         <w:rPr>
           <w:rFonts w:ascii="微软雅黑" w:eastAsia="微软雅黑" w:hAnsi="微软雅黑" w:hint="eastAsia"/>
         </w:rPr>
-        <w:t>华中</w:t>
-      </w:r>
-      <w:r>
-        <w:rPr>
-          <w:rFonts w:ascii="微软雅黑" w:eastAsia="微软雅黑" w:hAnsi="微软雅黑" w:hint="eastAsia"/>
-        </w:rPr>
-        <w:t>区域</w:t>
-      </w:r>
-      <w:r>
-        <w:rPr>
-          <w:rFonts w:ascii="微软雅黑" w:eastAsia="微软雅黑" w:hAnsi="微软雅黑" w:hint="eastAsia"/>
-        </w:rPr>
-        <w:t>：</w:t>
-      </w:r>
-      <w:r>
-        <w:rPr>
-          <w:rFonts w:ascii="微软雅黑" w:eastAsia="微软雅黑" w:hAnsi="微软雅黑" w:hint="eastAsia"/>
-        </w:rPr>
-        <w:t>朱张磊、张晓亮、</w:t>
-      </w:r>
-      <w:r>
-        <w:rPr>
-          <w:rFonts w:ascii="微软雅黑" w:eastAsia="微软雅黑" w:hAnsi="微软雅黑" w:hint="eastAsia"/>
-        </w:rPr>
-        <w:t>覃华俊</w:t>
-      </w:r>
-      <w:r>
-        <w:rPr>
-          <w:rFonts w:ascii="微软雅黑" w:eastAsia="微软雅黑" w:hAnsi="微软雅黑" w:hint="eastAsia"/>
-        </w:rPr>
-        <w:t>6人</w:t>
-      </w:r>
-    </w:p>
-    <w:p>
-      <w:pPr>
-        <w:spacing w:line="360" w:lineRule="auto"/>
-        <w:ind w:firstLineChars="472" w:firstLine="991"/>
-        <w:rPr>
-          <w:rFonts w:ascii="微软雅黑" w:eastAsia="微软雅黑" w:hAnsi="微软雅黑" w:hint="eastAsia"/>
-        </w:rPr>
-      </w:pPr>
-      <w:r>
-        <w:rPr>
-          <w:rFonts w:ascii="微软雅黑" w:eastAsia="微软雅黑" w:hAnsi="微软雅黑" w:hint="eastAsia"/>
-        </w:rPr>
-        <w:t>北京都市霍普建筑设计院、武汉中</w:t>
-      </w:r>
-      <w:proofErr w:type="gramStart"/>
-      <w:r>
-        <w:rPr>
-          <w:rFonts w:ascii="微软雅黑" w:eastAsia="微软雅黑" w:hAnsi="微软雅黑" w:hint="eastAsia"/>
-        </w:rPr>
-        <w:t>合元创</w:t>
-      </w:r>
-      <w:proofErr w:type="gramEnd"/>
-      <w:r>
-        <w:rPr>
-          <w:rFonts w:ascii="微软雅黑" w:eastAsia="微软雅黑" w:hAnsi="微软雅黑" w:hint="eastAsia"/>
-        </w:rPr>
-        <w:t>建筑设计院</w:t>
+        <w:t>北京都市霍普建筑设计院、武汉中合元创建筑设计院</w:t>
       </w:r>
       <w:r>
         <w:rPr>
@@ -449,30 +421,13 @@
         <w:rPr>
           <w:rFonts w:hint="eastAsia"/>
         </w:rPr>
-        <w:t>转角</w:t>
-      </w:r>
-      <w:proofErr w:type="gramStart"/>
-      <w:r>
-        <w:rPr>
-          <w:rFonts w:hint="eastAsia"/>
-        </w:rPr>
-        <w:t>窗是否</w:t>
-      </w:r>
-      <w:proofErr w:type="gramEnd"/>
-      <w:r>
-        <w:rPr>
-          <w:rFonts w:hint="eastAsia"/>
-        </w:rPr>
-        <w:t>支持，是否包含转角窗分类</w:t>
+        <w:t>转角窗是否支持，是否包含转角窗分类</w:t>
       </w:r>
     </w:p>
     <w:p>
       <w:pPr>
         <w:spacing w:line="360" w:lineRule="auto"/>
         <w:ind w:firstLine="420"/>
-        <w:rPr>
-          <w:rFonts w:hint="eastAsia"/>
-        </w:rPr>
       </w:pPr>
       <w:r>
         <w:rPr>
@@ -503,7 +458,6 @@
         <w:spacing w:line="360" w:lineRule="auto"/>
         <w:ind w:firstLine="420"/>
         <w:rPr>
-          <w:rFonts w:hint="eastAsia"/>
           <w:color w:val="4472C4" w:themeColor="accent1"/>
         </w:rPr>
       </w:pPr>
@@ -536,9 +490,6 @@
       <w:pPr>
         <w:spacing w:line="360" w:lineRule="auto"/>
         <w:ind w:firstLine="420"/>
-        <w:rPr>
-          <w:rFonts w:hint="eastAsia"/>
-        </w:rPr>
       </w:pPr>
       <w:r>
         <w:rPr>
@@ -709,7 +660,6 @@
         <w:spacing w:line="360" w:lineRule="auto"/>
         <w:ind w:leftChars="202" w:left="424"/>
         <w:rPr>
-          <w:rFonts w:hint="eastAsia"/>
           <w:color w:val="4472C4" w:themeColor="accent1"/>
         </w:rPr>
       </w:pPr>
@@ -744,7 +694,6 @@
         <w:spacing w:line="360" w:lineRule="auto"/>
         <w:ind w:left="420" w:firstLineChars="0" w:firstLine="0"/>
         <w:rPr>
-          <w:rFonts w:hint="eastAsia"/>
           <w:color w:val="4472C4" w:themeColor="accent1"/>
         </w:rPr>
       </w:pPr>
@@ -784,9 +733,6 @@
       <w:pPr>
         <w:spacing w:line="360" w:lineRule="auto"/>
         <w:ind w:leftChars="202" w:left="424"/>
-        <w:rPr>
-          <w:rFonts w:hint="eastAsia"/>
-        </w:rPr>
       </w:pPr>
       <w:r>
         <w:rPr>
@@ -811,19 +757,11 @@
         <w:spacing w:line="360" w:lineRule="auto"/>
         <w:ind w:firstLineChars="0"/>
       </w:pPr>
-      <w:proofErr w:type="gramStart"/>
-      <w:r>
-        <w:rPr>
-          <w:rFonts w:hint="eastAsia"/>
-        </w:rPr>
-        <w:t>外开窗算量时</w:t>
-      </w:r>
-      <w:proofErr w:type="gramEnd"/>
-      <w:r>
-        <w:rPr>
-          <w:rFonts w:hint="eastAsia"/>
-        </w:rPr>
-        <w:t>是否包含转向框</w:t>
+      <w:r>
+        <w:rPr>
+          <w:rFonts w:hint="eastAsia"/>
+        </w:rPr>
+        <w:t>外开窗算量时是否包含转向框</w:t>
       </w:r>
     </w:p>
     <w:p>
@@ -831,9 +769,6 @@
         <w:pStyle w:val="a3"/>
         <w:spacing w:line="360" w:lineRule="auto"/>
         <w:ind w:left="420" w:firstLineChars="0" w:firstLine="0"/>
-        <w:rPr>
-          <w:rFonts w:hint="eastAsia"/>
-        </w:rPr>
       </w:pPr>
       <w:r>
         <w:rPr>
@@ -881,21 +816,7 @@
         <w:rPr>
           <w:rFonts w:hint="eastAsia"/>
         </w:rPr>
-        <w:t>，不支持塑钢</w:t>
-      </w:r>
-      <w:proofErr w:type="gramStart"/>
-      <w:r>
-        <w:rPr>
-          <w:rFonts w:hint="eastAsia"/>
-        </w:rPr>
-        <w:t>类算量</w:t>
-      </w:r>
-      <w:proofErr w:type="gramEnd"/>
-      <w:r>
-        <w:rPr>
-          <w:rFonts w:hint="eastAsia"/>
-        </w:rPr>
-        <w:t>。</w:t>
+        <w:t>，不支持塑钢类算量。</w:t>
       </w:r>
     </w:p>
     <w:p>
@@ -912,30 +833,13 @@
         <w:rPr>
           <w:rFonts w:hint="eastAsia"/>
         </w:rPr>
-        <w:t>门窗平面图外开窗</w:t>
-      </w:r>
-      <w:proofErr w:type="gramStart"/>
-      <w:r>
-        <w:rPr>
-          <w:rFonts w:hint="eastAsia"/>
-        </w:rPr>
-        <w:t>线需要</w:t>
-      </w:r>
-      <w:proofErr w:type="gramEnd"/>
-      <w:r>
-        <w:rPr>
-          <w:rFonts w:hint="eastAsia"/>
-        </w:rPr>
-        <w:t>在打印时不打印</w:t>
+        <w:t>门窗平面图外开窗线需要在打印时不打印</w:t>
       </w:r>
     </w:p>
     <w:p>
       <w:pPr>
         <w:spacing w:line="360" w:lineRule="auto"/>
         <w:ind w:leftChars="202" w:left="424"/>
-        <w:rPr>
-          <w:rFonts w:hint="eastAsia"/>
-        </w:rPr>
       </w:pPr>
       <w:r>
         <w:rPr>
@@ -988,30 +892,13 @@
         <w:rPr>
           <w:rFonts w:hint="eastAsia"/>
         </w:rPr>
-        <w:t>空调外部轮廓</w:t>
-      </w:r>
-      <w:proofErr w:type="gramStart"/>
-      <w:r>
-        <w:rPr>
-          <w:rFonts w:hint="eastAsia"/>
-        </w:rPr>
-        <w:t>线需要</w:t>
-      </w:r>
-      <w:proofErr w:type="gramEnd"/>
-      <w:r>
-        <w:rPr>
-          <w:rFonts w:hint="eastAsia"/>
-        </w:rPr>
-        <w:t>是非打印图层</w:t>
+        <w:t>空调外部轮廓线需要是非打印图层</w:t>
       </w:r>
     </w:p>
     <w:p>
       <w:pPr>
         <w:spacing w:line="360" w:lineRule="auto"/>
         <w:ind w:leftChars="202" w:left="424"/>
-        <w:rPr>
-          <w:rFonts w:hint="eastAsia"/>
-        </w:rPr>
       </w:pPr>
       <w:r>
         <w:rPr>
@@ -1054,7 +941,6 @@
         <w:spacing w:line="360" w:lineRule="auto"/>
         <w:ind w:leftChars="202" w:left="424"/>
         <w:rPr>
-          <w:rFonts w:hint="eastAsia"/>
           <w:color w:val="4472C4" w:themeColor="accent1"/>
         </w:rPr>
       </w:pPr>
@@ -1095,7 +981,6 @@
         <w:spacing w:line="360" w:lineRule="auto"/>
         <w:ind w:leftChars="202" w:left="424"/>
         <w:rPr>
-          <w:rFonts w:hint="eastAsia"/>
           <w:color w:val="4472C4" w:themeColor="accent1"/>
         </w:rPr>
       </w:pPr>
@@ -1111,9 +996,6 @@
       <w:pPr>
         <w:spacing w:line="360" w:lineRule="auto"/>
         <w:ind w:leftChars="202" w:left="424"/>
-        <w:rPr>
-          <w:rFonts w:hint="eastAsia"/>
-        </w:rPr>
       </w:pPr>
     </w:p>
     <w:sectPr>
@@ -1124,6 +1006,44 @@
     </w:sectPr>
   </w:body>
 </w:document>
+</file>
+
+<file path=word/endnotes.xml><?xml version="1.0" encoding="utf-8"?>
+<w:endnotes xmlns:wpc="http://schemas.microsoft.com/office/word/2010/wordprocessingCanvas" xmlns:cx="http://schemas.microsoft.com/office/drawing/2014/chartex" xmlns:cx1="http://schemas.microsoft.com/office/drawing/2015/9/8/chartex" xmlns:cx2="http://schemas.microsoft.com/office/drawing/2015/10/21/chartex" xmlns:cx3="http://schemas.microsoft.com/office/drawing/2016/5/9/chartex" xmlns:cx4="http://schemas.microsoft.com/office/drawing/2016/5/10/chartex" xmlns:cx5="http://schemas.microsoft.com/office/drawing/2016/5/11/chartex" xmlns:cx6="http://schemas.microsoft.com/office/drawing/2016/5/12/chartex" xmlns:cx7="http://schemas.microsoft.com/office/drawing/2016/5/13/chartex" xmlns:cx8="http://schemas.microsoft.com/office/drawing/2016/5/14/chartex" xmlns:mc="http://schemas.openxmlformats.org/markup-compatibility/2006" xmlns:aink="http://schemas.microsoft.com/office/drawing/2016/ink" xmlns:am3d="http://schemas.microsoft.com/office/drawing/2017/model3d" xmlns:o="urn:schemas-microsoft-com:office:office" xmlns:r="http://schemas.openxmlformats.org/officeDocument/2006/relationships" xmlns:m="http://schemas.openxmlformats.org/officeDocument/2006/math" xmlns:v="urn:schemas-microsoft-com:vml" xmlns:wp14="http://schemas.microsoft.com/office/word/2010/wordprocessingDrawing" xmlns:wp="http://schemas.openxmlformats.org/drawingml/2006/wordprocessingDrawing" xmlns:w10="urn:schemas-microsoft-com:office:word" xmlns:w="http://schemas.openxmlformats.org/wordprocessingml/2006/main" xmlns:w14="http://schemas.microsoft.com/office/word/2010/wordml" xmlns:w15="http://schemas.microsoft.com/office/word/2012/wordml" xmlns:w16cid="http://schemas.microsoft.com/office/word/2016/wordml/cid" xmlns:w16se="http://schemas.microsoft.com/office/word/2015/wordml/symex" xmlns:wpg="http://schemas.microsoft.com/office/word/2010/wordprocessingGroup" xmlns:wpi="http://schemas.microsoft.com/office/word/2010/wordprocessingInk" xmlns:wne="http://schemas.microsoft.com/office/word/2006/wordml" xmlns:wps="http://schemas.microsoft.com/office/word/2010/wordprocessingShape" mc:Ignorable="w14 w15 w16se w16cid wp14">
+  <w:endnote w:type="separator" w:id="-1">
+    <w:p>
+      <w:r>
+        <w:separator/>
+      </w:r>
+    </w:p>
+  </w:endnote>
+  <w:endnote w:type="continuationSeparator" w:id="0">
+    <w:p>
+      <w:r>
+        <w:continuationSeparator/>
+      </w:r>
+    </w:p>
+  </w:endnote>
+</w:endnotes>
+</file>
+
+<file path=word/footnotes.xml><?xml version="1.0" encoding="utf-8"?>
+<w:footnotes xmlns:wpc="http://schemas.microsoft.com/office/word/2010/wordprocessingCanvas" xmlns:cx="http://schemas.microsoft.com/office/drawing/2014/chartex" xmlns:cx1="http://schemas.microsoft.com/office/drawing/2015/9/8/chartex" xmlns:cx2="http://schemas.microsoft.com/office/drawing/2015/10/21/chartex" xmlns:cx3="http://schemas.microsoft.com/office/drawing/2016/5/9/chartex" xmlns:cx4="http://schemas.microsoft.com/office/drawing/2016/5/10/chartex" xmlns:cx5="http://schemas.microsoft.com/office/drawing/2016/5/11/chartex" xmlns:cx6="http://schemas.microsoft.com/office/drawing/2016/5/12/chartex" xmlns:cx7="http://schemas.microsoft.com/office/drawing/2016/5/13/chartex" xmlns:cx8="http://schemas.microsoft.com/office/drawing/2016/5/14/chartex" xmlns:mc="http://schemas.openxmlformats.org/markup-compatibility/2006" xmlns:aink="http://schemas.microsoft.com/office/drawing/2016/ink" xmlns:am3d="http://schemas.microsoft.com/office/drawing/2017/model3d" xmlns:o="urn:schemas-microsoft-com:office:office" xmlns:r="http://schemas.openxmlformats.org/officeDocument/2006/relationships" xmlns:m="http://schemas.openxmlformats.org/officeDocument/2006/math" xmlns:v="urn:schemas-microsoft-com:vml" xmlns:wp14="http://schemas.microsoft.com/office/word/2010/wordprocessingDrawing" xmlns:wp="http://schemas.openxmlformats.org/drawingml/2006/wordprocessingDrawing" xmlns:w10="urn:schemas-microsoft-com:office:word" xmlns:w="http://schemas.openxmlformats.org/wordprocessingml/2006/main" xmlns:w14="http://schemas.microsoft.com/office/word/2010/wordml" xmlns:w15="http://schemas.microsoft.com/office/word/2012/wordml" xmlns:w16cid="http://schemas.microsoft.com/office/word/2016/wordml/cid" xmlns:w16se="http://schemas.microsoft.com/office/word/2015/wordml/symex" xmlns:wpg="http://schemas.microsoft.com/office/word/2010/wordprocessingGroup" xmlns:wpi="http://schemas.microsoft.com/office/word/2010/wordprocessingInk" xmlns:wne="http://schemas.microsoft.com/office/word/2006/wordml" xmlns:wps="http://schemas.microsoft.com/office/word/2010/wordprocessingShape" mc:Ignorable="w14 w15 w16se w16cid wp14">
+  <w:footnote w:type="separator" w:id="-1">
+    <w:p>
+      <w:r>
+        <w:separator/>
+      </w:r>
+    </w:p>
+  </w:footnote>
+  <w:footnote w:type="continuationSeparator" w:id="0">
+    <w:p>
+      <w:r>
+        <w:continuationSeparator/>
+      </w:r>
+    </w:p>
+  </w:footnote>
+</w:footnotes>
 </file>
 
 <file path=word/numbering.xml><?xml version="1.0" encoding="utf-8"?>
@@ -1527,6 +1447,7 @@
     <w:lsdException w:name="HTML Sample" w:semiHidden="1" w:unhideWhenUsed="1"/>
     <w:lsdException w:name="HTML Typewriter" w:semiHidden="1" w:unhideWhenUsed="1"/>
     <w:lsdException w:name="HTML Variable" w:semiHidden="1" w:unhideWhenUsed="1"/>
+    <w:lsdException w:name="Normal Table" w:semiHidden="1" w:unhideWhenUsed="1"/>
     <w:lsdException w:name="annotation subject" w:semiHidden="1" w:unhideWhenUsed="1"/>
     <w:lsdException w:name="No List" w:semiHidden="1" w:unhideWhenUsed="1"/>
     <w:lsdException w:name="Outline List 1" w:semiHidden="1" w:unhideWhenUsed="1"/>
@@ -1569,8 +1490,11 @@
     <w:lsdException w:name="Table Contemporary" w:semiHidden="1" w:unhideWhenUsed="1"/>
     <w:lsdException w:name="Table Elegant" w:semiHidden="1" w:unhideWhenUsed="1"/>
     <w:lsdException w:name="Table Professional" w:semiHidden="1" w:unhideWhenUsed="1"/>
+    <w:lsdException w:name="Table Subtle 1" w:semiHidden="1" w:unhideWhenUsed="1"/>
     <w:lsdException w:name="Table Subtle 2" w:semiHidden="1" w:unhideWhenUsed="1"/>
     <w:lsdException w:name="Table Web 1" w:semiHidden="1" w:unhideWhenUsed="1"/>
+    <w:lsdException w:name="Table Web 2" w:semiHidden="1" w:unhideWhenUsed="1"/>
+    <w:lsdException w:name="Table Web 3" w:semiHidden="1" w:unhideWhenUsed="1"/>
     <w:lsdException w:name="Balloon Text" w:semiHidden="1" w:unhideWhenUsed="1"/>
     <w:lsdException w:name="Table Grid" w:uiPriority="39"/>
     <w:lsdException w:name="Table Theme" w:semiHidden="1" w:unhideWhenUsed="1"/>
@@ -1840,6 +1764,71 @@
     <w:pPr>
       <w:ind w:firstLineChars="200" w:firstLine="420"/>
     </w:pPr>
+  </w:style>
+  <w:style w:type="paragraph" w:styleId="a4">
+    <w:name w:val="header"/>
+    <w:basedOn w:val="a"/>
+    <w:link w:val="a5"/>
+    <w:uiPriority w:val="99"/>
+    <w:unhideWhenUsed/>
+    <w:rsid w:val="00707C1F"/>
+    <w:pPr>
+      <w:pBdr>
+        <w:bottom w:val="single" w:sz="6" w:space="1" w:color="auto"/>
+      </w:pBdr>
+      <w:tabs>
+        <w:tab w:val="center" w:pos="4153"/>
+        <w:tab w:val="right" w:pos="8306"/>
+      </w:tabs>
+      <w:snapToGrid w:val="0"/>
+      <w:jc w:val="center"/>
+    </w:pPr>
+    <w:rPr>
+      <w:sz w:val="18"/>
+      <w:szCs w:val="18"/>
+    </w:rPr>
+  </w:style>
+  <w:style w:type="character" w:customStyle="1" w:styleId="a5">
+    <w:name w:val="页眉 字符"/>
+    <w:basedOn w:val="a0"/>
+    <w:link w:val="a4"/>
+    <w:uiPriority w:val="99"/>
+    <w:rsid w:val="00707C1F"/>
+    <w:rPr>
+      <w:sz w:val="18"/>
+      <w:szCs w:val="18"/>
+    </w:rPr>
+  </w:style>
+  <w:style w:type="paragraph" w:styleId="a6">
+    <w:name w:val="footer"/>
+    <w:basedOn w:val="a"/>
+    <w:link w:val="a7"/>
+    <w:uiPriority w:val="99"/>
+    <w:unhideWhenUsed/>
+    <w:rsid w:val="00707C1F"/>
+    <w:pPr>
+      <w:tabs>
+        <w:tab w:val="center" w:pos="4153"/>
+        <w:tab w:val="right" w:pos="8306"/>
+      </w:tabs>
+      <w:snapToGrid w:val="0"/>
+      <w:jc w:val="left"/>
+    </w:pPr>
+    <w:rPr>
+      <w:sz w:val="18"/>
+      <w:szCs w:val="18"/>
+    </w:rPr>
+  </w:style>
+  <w:style w:type="character" w:customStyle="1" w:styleId="a7">
+    <w:name w:val="页脚 字符"/>
+    <w:basedOn w:val="a0"/>
+    <w:link w:val="a6"/>
+    <w:uiPriority w:val="99"/>
+    <w:rsid w:val="00707C1F"/>
+    <w:rPr>
+      <w:sz w:val="18"/>
+      <w:szCs w:val="18"/>
+    </w:rPr>
   </w:style>
 </w:styles>
 </file>
